--- a/Job_Portfolio/OFFICIAL RESUME_working.docx
+++ b/Job_Portfolio/OFFICIAL RESUME_working.docx
@@ -30,33 +30,42 @@
         <w:pStyle w:val="NoSpacing"/>
         <w:jc w:val="center"/>
         <w:rPr>
-          <w:rFonts w:asciiTheme="majorHAnsi" w:hAnsiTheme="majorHAnsi" w:cs="Times New Roman"/>
-        </w:rPr>
-      </w:pPr>
-      <w:r>
-        <w:rPr>
-          <w:rFonts w:ascii="Georgia" w:hAnsi="Georgia" w:cstheme="majorHAnsi"/>
+          <w:rFonts w:ascii="Times New Roman" w:hAnsi="Times New Roman" w:cs="Times New Roman"/>
+          <w:b/>
           <w:sz w:val="24"/>
           <w:szCs w:val="24"/>
         </w:rPr>
-        <w:t>Portfolio</w:t>
-      </w:r>
+      </w:pPr>
       <w:r>
         <w:rPr>
-          <w:rFonts w:asciiTheme="majorHAnsi" w:hAnsiTheme="majorHAnsi" w:cs="Times New Roman"/>
-          <w:i/>
+          <w:rFonts w:ascii="Times New Roman" w:hAnsi="Times New Roman" w:cs="Times New Roman"/>
+          <w:b/>
+          <w:sz w:val="24"/>
+          <w:szCs w:val="24"/>
         </w:rPr>
-        <w:t xml:space="preserve">: </w:t>
+        <w:t xml:space="preserve">LinkedIn: </w:t>
       </w:r>
       <w:hyperlink r:id="rId6" w:history="1">
         <w:r>
           <w:rPr>
             <w:rStyle w:val="Hyperlink"/>
-            <w:rFonts w:ascii="Courier New" w:hAnsi="Courier New" w:cs="Courier New"/>
+            <w:rFonts w:ascii="Times New Roman" w:hAnsi="Times New Roman" w:cs="Times New Roman"/>
+            <w:bCs/>
+            <w:sz w:val="24"/>
+            <w:szCs w:val="24"/>
           </w:rPr>
-          <w:t>https://aflynn0213.github.io/data-science-portfolio/</w:t>
+          <w:t>https://www.linkedin.com/in/alex-flynn-72b500265/</w:t>
         </w:r>
       </w:hyperlink>
+      <w:r>
+        <w:rPr>
+          <w:rFonts w:ascii="Times New Roman" w:hAnsi="Times New Roman" w:cs="Times New Roman"/>
+          <w:bCs/>
+          <w:sz w:val="24"/>
+          <w:szCs w:val="24"/>
+        </w:rPr>
+        <w:t xml:space="preserve"> </w:t>
+      </w:r>
     </w:p>
     <w:p>
       <w:pPr>
@@ -102,7 +111,7 @@
       </w:tblGrid>
       <w:tr>
         <w:trPr>
-          <w:trHeight w:val="3509"/>
+          <w:trHeight w:val="2618"/>
         </w:trPr>
         <w:tc>
           <w:tcPr>
@@ -153,8 +162,50 @@
               <w:pStyle w:val="NoSpacing"/>
               <w:rPr>
                 <w:rFonts w:ascii="Georgia" w:hAnsi="Georgia" w:cs="Times New Roman"/>
+                <w:bCs/>
                 <w:sz w:val="24"/>
                 <w:szCs w:val="24"/>
+                <w:u w:val="single"/>
+              </w:rPr>
+            </w:pPr>
+            <w:r>
+              <w:rPr>
+                <w:rFonts w:ascii="Georgia" w:hAnsi="Georgia" w:cs="Times New Roman"/>
+                <w:bCs/>
+                <w:sz w:val="24"/>
+                <w:szCs w:val="24"/>
+                <w:u w:val="single"/>
+              </w:rPr>
+              <w:t>Capstone Project:</w:t>
+            </w:r>
+          </w:p>
+          <w:p>
+            <w:pPr>
+              <w:pStyle w:val="NoSpacing"/>
+              <w:rPr>
+                <w:rFonts w:ascii="Georgia" w:hAnsi="Georgia" w:cs="Times New Roman"/>
+                <w:b/>
+                <w:sz w:val="24"/>
+                <w:szCs w:val="24"/>
+              </w:rPr>
+            </w:pPr>
+            <w:hyperlink r:id="rId7" w:history="1">
+              <w:r>
+                <w:rPr>
+                  <w:rStyle w:val="Hyperlink"/>
+                </w:rPr>
+                <w:t>https://github.com/aflynn0213/MovieRecommenderForDummies</w:t>
+              </w:r>
+            </w:hyperlink>
+          </w:p>
+          <w:p>
+            <w:pPr>
+              <w:pStyle w:val="NoSpacing"/>
+              <w:rPr>
+                <w:rFonts w:ascii="Georgia" w:hAnsi="Georgia" w:cs="Times New Roman"/>
+                <w:sz w:val="24"/>
+                <w:szCs w:val="24"/>
+                <w:u w:val="single"/>
               </w:rPr>
             </w:pPr>
             <w:r>
@@ -162,6 +213,7 @@
                 <w:rFonts w:ascii="Georgia" w:hAnsi="Georgia" w:cstheme="majorHAnsi"/>
                 <w:sz w:val="24"/>
                 <w:szCs w:val="24"/>
+                <w:u w:val="single"/>
               </w:rPr>
               <w:t>Relevant Courses</w:t>
             </w:r>
@@ -170,6 +222,7 @@
                 <w:rFonts w:ascii="Georgia" w:hAnsi="Georgia" w:cs="Times New Roman"/>
                 <w:sz w:val="24"/>
                 <w:szCs w:val="24"/>
+                <w:u w:val="single"/>
               </w:rPr>
               <w:t xml:space="preserve">: </w:t>
             </w:r>
@@ -188,67 +241,61 @@
             <w:r>
               <w:rPr>
                 <w:rFonts w:ascii="Georgia" w:hAnsi="Georgia" w:cs="Times New Roman"/>
-              </w:rPr>
-              <w:t>AI/Machine Learning</w:t>
-            </w:r>
-          </w:p>
-          <w:p>
-            <w:pPr>
-              <w:pStyle w:val="NoSpacing"/>
-              <w:numPr>
-                <w:ilvl w:val="1"/>
-                <w:numId w:val="19"/>
-              </w:numPr>
-              <w:rPr>
-                <w:rFonts w:ascii="Georgia" w:hAnsi="Georgia" w:cs="Times New Roman"/>
+                <w:b/>
+                <w:bCs/>
                 <w:sz w:val="20"/>
                 <w:szCs w:val="20"/>
               </w:rPr>
-            </w:pPr>
-            <w:r>
-              <w:rPr>
-                <w:rFonts w:ascii="Georgia" w:hAnsi="Georgia" w:cs="Times New Roman"/>
+              <w:t>AI/Machine Learning</w:t>
+            </w:r>
+            <w:r>
+              <w:rPr>
+                <w:rFonts w:ascii="Georgia" w:hAnsi="Georgia" w:cs="Times New Roman"/>
+                <w:b/>
+                <w:bCs/>
                 <w:sz w:val="20"/>
                 <w:szCs w:val="20"/>
               </w:rPr>
-              <w:t>Introduction to Machine Learning and Pattern Classification</w:t>
-            </w:r>
-          </w:p>
-          <w:p>
-            <w:pPr>
-              <w:pStyle w:val="NoSpacing"/>
-              <w:numPr>
-                <w:ilvl w:val="1"/>
-                <w:numId w:val="19"/>
-              </w:numPr>
+              <w:t>:</w:t>
+            </w:r>
+            <w:r>
+              <w:rPr>
+                <w:rFonts w:ascii="Georgia" w:hAnsi="Georgia" w:cs="Times New Roman"/>
+              </w:rPr>
+              <w:t xml:space="preserve"> </w:t>
+            </w:r>
+            <w:r>
               <w:rPr>
                 <w:rFonts w:ascii="Georgia" w:hAnsi="Georgia" w:cs="Times New Roman"/>
                 <w:sz w:val="20"/>
                 <w:szCs w:val="20"/>
               </w:rPr>
-            </w:pPr>
+              <w:t>Introduction to Machine Learning and Pattern Classification</w:t>
+            </w:r>
             <w:r>
               <w:rPr>
                 <w:rFonts w:ascii="Georgia" w:hAnsi="Georgia" w:cs="Times New Roman"/>
                 <w:sz w:val="20"/>
                 <w:szCs w:val="20"/>
               </w:rPr>
-              <w:t>Artificial Intelligence</w:t>
-            </w:r>
-          </w:p>
-          <w:p>
-            <w:pPr>
-              <w:pStyle w:val="NoSpacing"/>
-              <w:numPr>
-                <w:ilvl w:val="1"/>
-                <w:numId w:val="19"/>
-              </w:numPr>
+              <w:t xml:space="preserve">, </w:t>
+            </w:r>
+            <w:r>
               <w:rPr>
                 <w:rFonts w:ascii="Georgia" w:hAnsi="Georgia" w:cs="Times New Roman"/>
                 <w:sz w:val="20"/>
                 <w:szCs w:val="20"/>
               </w:rPr>
-            </w:pPr>
+              <w:t>Artificial Intelligence</w:t>
+            </w:r>
+            <w:r>
+              <w:rPr>
+                <w:rFonts w:ascii="Georgia" w:hAnsi="Georgia" w:cs="Times New Roman"/>
+                <w:sz w:val="20"/>
+                <w:szCs w:val="20"/>
+              </w:rPr>
+              <w:t xml:space="preserve">, </w:t>
+            </w:r>
             <w:r>
               <w:rPr>
                 <w:rFonts w:ascii="Georgia" w:hAnsi="Georgia" w:cs="Times New Roman"/>
@@ -267,6 +314,8 @@
               </w:numPr>
               <w:rPr>
                 <w:rFonts w:ascii="Georgia" w:hAnsi="Georgia" w:cs="Times New Roman"/>
+                <w:b/>
+                <w:bCs/>
                 <w:sz w:val="20"/>
                 <w:szCs w:val="20"/>
               </w:rPr>
@@ -274,25 +323,23 @@
             <w:r>
               <w:rPr>
                 <w:rFonts w:ascii="Georgia" w:hAnsi="Georgia" w:cs="Times New Roman"/>
+                <w:b/>
+                <w:bCs/>
                 <w:sz w:val="20"/>
                 <w:szCs w:val="20"/>
               </w:rPr>
               <w:t>Applied Mathematics and Statistics</w:t>
             </w:r>
-          </w:p>
-          <w:p>
-            <w:pPr>
-              <w:pStyle w:val="NoSpacing"/>
-              <w:numPr>
-                <w:ilvl w:val="1"/>
-                <w:numId w:val="19"/>
-              </w:numPr>
-              <w:rPr>
-                <w:rFonts w:ascii="Georgia" w:hAnsi="Georgia" w:cs="Times New Roman"/>
+            <w:r>
+              <w:rPr>
+                <w:rFonts w:ascii="Georgia" w:hAnsi="Georgia" w:cs="Times New Roman"/>
+                <w:b/>
+                <w:bCs/>
                 <w:sz w:val="20"/>
                 <w:szCs w:val="20"/>
               </w:rPr>
-            </w:pPr>
+              <w:t xml:space="preserve">: </w:t>
+            </w:r>
             <w:r>
               <w:rPr>
                 <w:rFonts w:ascii="Georgia" w:hAnsi="Georgia" w:cs="Times New Roman"/>
@@ -301,111 +348,69 @@
               </w:rPr>
               <w:t>Random Processes and Kalman Filtering</w:t>
             </w:r>
-          </w:p>
-          <w:p>
-            <w:pPr>
-              <w:pStyle w:val="NoSpacing"/>
-              <w:numPr>
-                <w:ilvl w:val="1"/>
-                <w:numId w:val="19"/>
-              </w:numPr>
-              <w:rPr>
-                <w:rFonts w:ascii="Georgia" w:hAnsi="Georgia" w:cs="Times New Roman"/>
-                <w:sz w:val="20"/>
-                <w:szCs w:val="20"/>
-              </w:rPr>
-            </w:pPr>
             <w:r>
               <w:rPr>
                 <w:rFonts w:ascii="Georgia" w:hAnsi="Georgia" w:cs="Times New Roman"/>
                 <w:sz w:val="21"/>
                 <w:szCs w:val="21"/>
               </w:rPr>
-              <w:t>Probability and Stochastic Processes</w:t>
-            </w:r>
-          </w:p>
-          <w:p>
-            <w:pPr>
-              <w:pStyle w:val="NoSpacing"/>
-              <w:numPr>
-                <w:ilvl w:val="1"/>
-                <w:numId w:val="19"/>
-              </w:numPr>
-              <w:rPr>
-                <w:rFonts w:ascii="Georgia" w:hAnsi="Georgia" w:cs="Times New Roman"/>
-                <w:sz w:val="20"/>
-                <w:szCs w:val="20"/>
-              </w:rPr>
-            </w:pPr>
+              <w:t xml:space="preserve">, </w:t>
+            </w:r>
             <w:r>
               <w:rPr>
                 <w:rFonts w:ascii="Georgia" w:hAnsi="Georgia" w:cs="Times New Roman"/>
                 <w:sz w:val="21"/>
                 <w:szCs w:val="21"/>
               </w:rPr>
-              <w:t>Linear Dynamic Systems</w:t>
-            </w:r>
-          </w:p>
-          <w:p>
-            <w:pPr>
-              <w:pStyle w:val="NoSpacing"/>
-              <w:numPr>
-                <w:ilvl w:val="1"/>
-                <w:numId w:val="19"/>
-              </w:numPr>
-              <w:rPr>
-                <w:rFonts w:ascii="Georgia" w:hAnsi="Georgia" w:cs="Times New Roman"/>
-                <w:sz w:val="20"/>
-                <w:szCs w:val="20"/>
-              </w:rPr>
-            </w:pPr>
+              <w:t>Probability and Stochastic Processes</w:t>
+            </w:r>
             <w:r>
               <w:rPr>
                 <w:rFonts w:ascii="Georgia" w:hAnsi="Georgia" w:cs="Times New Roman"/>
                 <w:sz w:val="21"/>
                 <w:szCs w:val="21"/>
               </w:rPr>
-              <w:t>Detection/Estimation Theory</w:t>
-            </w:r>
-          </w:p>
-          <w:p>
-            <w:pPr>
-              <w:pStyle w:val="NoSpacing"/>
-              <w:numPr>
-                <w:ilvl w:val="1"/>
-                <w:numId w:val="19"/>
-              </w:numPr>
+              <w:t xml:space="preserve">, </w:t>
+            </w:r>
+            <w:r>
               <w:rPr>
                 <w:rFonts w:ascii="Georgia" w:hAnsi="Georgia" w:cs="Times New Roman"/>
                 <w:sz w:val="21"/>
                 <w:szCs w:val="21"/>
               </w:rPr>
-            </w:pPr>
+              <w:t>Linear Dynamic Systems</w:t>
+            </w:r>
             <w:r>
               <w:rPr>
                 <w:rFonts w:ascii="Georgia" w:hAnsi="Georgia" w:cs="Times New Roman"/>
                 <w:sz w:val="21"/>
                 <w:szCs w:val="21"/>
               </w:rPr>
-              <w:t>Optimization</w:t>
-            </w:r>
-          </w:p>
-          <w:p>
-            <w:pPr>
-              <w:pStyle w:val="NoSpacing"/>
+              <w:t xml:space="preserve">, </w:t>
+            </w:r>
+            <w:r>
               <w:rPr>
                 <w:rFonts w:ascii="Georgia" w:hAnsi="Georgia" w:cs="Times New Roman"/>
                 <w:sz w:val="21"/>
                 <w:szCs w:val="21"/>
               </w:rPr>
-            </w:pPr>
+              <w:t>Detection/Estimation Theory</w:t>
+            </w:r>
             <w:r>
               <w:rPr>
                 <w:rFonts w:ascii="Georgia" w:hAnsi="Georgia" w:cs="Times New Roman"/>
                 <w:sz w:val="21"/>
                 <w:szCs w:val="21"/>
               </w:rPr>
-              <w:t xml:space="preserve"> </w:t>
+              <w:t xml:space="preserve">, </w:t>
+            </w:r>
+            <w:r>
+              <w:rPr>
+                <w:rFonts w:ascii="Georgia" w:hAnsi="Georgia" w:cs="Times New Roman"/>
+                <w:sz w:val="21"/>
+                <w:szCs w:val="21"/>
+              </w:rPr>
+              <w:t>Optimization</w:t>
             </w:r>
           </w:p>
         </w:tc>
@@ -791,8 +796,8 @@
         <w:tblLook w:val="04A0" w:firstRow="1" w:lastRow="0" w:firstColumn="1" w:lastColumn="0" w:noHBand="0" w:noVBand="1"/>
       </w:tblPr>
       <w:tblGrid>
-        <w:gridCol w:w="9000"/>
-        <w:gridCol w:w="1842"/>
+        <w:gridCol w:w="8497"/>
+        <w:gridCol w:w="2345"/>
       </w:tblGrid>
       <w:tr>
         <w:trPr>
@@ -800,7 +805,7 @@
         </w:trPr>
         <w:tc>
           <w:tcPr>
-            <w:tcW w:w="9000" w:type="dxa"/>
+            <w:tcW w:w="8497" w:type="dxa"/>
           </w:tcPr>
           <w:p>
             <w:pPr>
@@ -827,73 +832,15 @@
                 <w:sz w:val="24"/>
                 <w:szCs w:val="24"/>
               </w:rPr>
-              <w:t>The Boeing Company</w:t>
-            </w:r>
-          </w:p>
-          <w:p>
-            <w:pPr>
-              <w:pStyle w:val="ListParagraph"/>
-              <w:numPr>
-                <w:ilvl w:val="0"/>
-                <w:numId w:val="23"/>
-              </w:numPr>
-              <w:rPr>
-                <w:rFonts w:ascii="Georgia" w:hAnsi="Georgia" w:cs="Arial"/>
-                <w:sz w:val="21"/>
-                <w:szCs w:val="21"/>
-              </w:rPr>
-            </w:pPr>
-            <w:r>
-              <w:rPr>
-                <w:rFonts w:ascii="Georgia" w:hAnsi="Georgia" w:cs="Arial"/>
-                <w:sz w:val="21"/>
-                <w:szCs w:val="21"/>
-              </w:rPr>
-              <w:t>Developed models and simulations for Avionics Systems using C, C++, and Ada in a Linux environment for USAF pilots.</w:t>
-            </w:r>
-          </w:p>
-          <w:p>
-            <w:pPr>
-              <w:pStyle w:val="ListParagraph"/>
-              <w:numPr>
-                <w:ilvl w:val="0"/>
-                <w:numId w:val="23"/>
-              </w:numPr>
-              <w:rPr>
-                <w:rFonts w:ascii="Georgia" w:hAnsi="Georgia" w:cs="Arial"/>
-                <w:sz w:val="21"/>
-                <w:szCs w:val="21"/>
-              </w:rPr>
-            </w:pPr>
-            <w:r>
-              <w:rPr>
-                <w:rFonts w:ascii="Georgia" w:hAnsi="Georgia" w:cs="Arial"/>
-                <w:sz w:val="21"/>
-                <w:szCs w:val="21"/>
-              </w:rPr>
-              <w:t>Occupied the role of Electronic Warfare Subject Matter Expert, while also working on Digital Communication and Navigation capabilities under RTOS constraints.</w:t>
-            </w:r>
-          </w:p>
-          <w:p>
-            <w:pPr>
-              <w:pStyle w:val="ListParagraph"/>
-              <w:numPr>
-                <w:ilvl w:val="0"/>
-                <w:numId w:val="23"/>
-              </w:numPr>
-              <w:rPr>
-                <w:rFonts w:ascii="Georgia" w:hAnsi="Georgia" w:cs="Arial"/>
-                <w:sz w:val="21"/>
-                <w:szCs w:val="21"/>
-              </w:rPr>
-            </w:pPr>
-            <w:r>
-              <w:rPr>
-                <w:rFonts w:ascii="Georgia" w:hAnsi="Georgia" w:cs="Arial"/>
-                <w:sz w:val="21"/>
-                <w:szCs w:val="21"/>
-              </w:rPr>
-              <w:t>Developed and utilized an automated regression test suite in C# within Visual Studio to discover defects and ensure efficient integration of new capabilities with legacy systems.</w:t>
+              <w:t xml:space="preserve">The Boeing Company, </w:t>
+            </w:r>
+            <w:r>
+              <w:rPr>
+                <w:rFonts w:ascii="Georgia" w:hAnsi="Georgia" w:cstheme="majorHAnsi"/>
+                <w:sz w:val="24"/>
+                <w:szCs w:val="24"/>
+              </w:rPr>
+              <w:t>Berkeley, Missouri</w:t>
             </w:r>
           </w:p>
           <w:p>
@@ -915,13 +862,79 @@
                 <w:sz w:val="21"/>
                 <w:szCs w:val="21"/>
               </w:rPr>
-              <w:t> Integrated Mid-Mission initialization capability, reducing boot-up time from 15 minutes to less than a minute, saving hundreds of hours monthly.</w:t>
+              <w:t>Occupied the role of Electronic Warfare Subject Matter Expert, developing software for the Digital Communication and Navigation capabilities in a simulation environment under RTOS constraints.</w:t>
+            </w:r>
+          </w:p>
+          <w:p>
+            <w:pPr>
+              <w:pStyle w:val="NoSpacing"/>
+              <w:numPr>
+                <w:ilvl w:val="0"/>
+                <w:numId w:val="23"/>
+              </w:numPr>
+              <w:rPr>
+                <w:rFonts w:ascii="Georgia" w:hAnsi="Georgia" w:cstheme="majorHAnsi"/>
+                <w:sz w:val="24"/>
+                <w:szCs w:val="24"/>
+              </w:rPr>
+            </w:pPr>
+            <w:r>
+              <w:rPr>
+                <w:rFonts w:ascii="Georgia" w:hAnsi="Georgia" w:cs="Arial"/>
+                <w:sz w:val="21"/>
+                <w:szCs w:val="21"/>
+              </w:rPr>
+              <w:t>Architected and developed Sensor Fusion and Digital Signal Processing simulation models.</w:t>
+            </w:r>
+          </w:p>
+          <w:p>
+            <w:pPr>
+              <w:pStyle w:val="NoSpacing"/>
+              <w:numPr>
+                <w:ilvl w:val="0"/>
+                <w:numId w:val="23"/>
+              </w:numPr>
+              <w:rPr>
+                <w:rFonts w:ascii="Georgia" w:hAnsi="Georgia" w:cstheme="majorHAnsi"/>
+                <w:sz w:val="24"/>
+                <w:szCs w:val="24"/>
+              </w:rPr>
+            </w:pPr>
+            <w:r>
+              <w:rPr>
+                <w:rFonts w:ascii="Georgia" w:hAnsi="Georgia" w:cs="Arial"/>
+                <w:sz w:val="21"/>
+                <w:szCs w:val="21"/>
+              </w:rPr>
+              <w:t>Integrated a Mid-Mission initialization capability, reducing boot-up time from 15 minutes to less than a minute, saving the program hundreds of hours of wasted time monthly.</w:t>
+            </w:r>
+          </w:p>
+          <w:p>
+            <w:pPr>
+              <w:pStyle w:val="NoSpacing"/>
+              <w:numPr>
+                <w:ilvl w:val="0"/>
+                <w:numId w:val="23"/>
+              </w:numPr>
+              <w:rPr>
+                <w:rFonts w:ascii="Georgia" w:hAnsi="Georgia" w:cstheme="majorHAnsi"/>
+                <w:sz w:val="24"/>
+                <w:szCs w:val="24"/>
+              </w:rPr>
+            </w:pPr>
+            <w:r>
+              <w:rPr>
+                <w:rFonts w:ascii="Georgia" w:hAnsi="Georgia" w:cs="Arial"/>
+                <w:sz w:val="21"/>
+                <w:szCs w:val="21"/>
+              </w:rPr>
+              <w:t>Developed Vehicle Management System software including navigation and embedded control algorithms.</w:t>
             </w:r>
           </w:p>
         </w:tc>
         <w:tc>
           <w:tcPr>
-            <w:tcW w:w="1842" w:type="dxa"/>
+            <w:tcW w:w="2345" w:type="dxa"/>
           </w:tcPr>
           <w:p>
             <w:pPr>
@@ -939,7 +952,16 @@
                 <w:sz w:val="21"/>
                 <w:szCs w:val="21"/>
               </w:rPr>
-              <w:t>July 2020-Present</w:t>
+              <w:t>July 2020-</w:t>
+            </w:r>
+            <w:r>
+              <w:rPr>
+                <w:rFonts w:ascii="Georgia" w:hAnsi="Georgia" w:cs="Times New Roman"/>
+                <w:b/>
+                <w:sz w:val="21"/>
+                <w:szCs w:val="21"/>
+              </w:rPr>
+              <w:t>Present</w:t>
             </w:r>
           </w:p>
         </w:tc>
@@ -950,7 +972,7 @@
         </w:trPr>
         <w:tc>
           <w:tcPr>
-            <w:tcW w:w="9000" w:type="dxa"/>
+            <w:tcW w:w="8497" w:type="dxa"/>
           </w:tcPr>
           <w:p>
             <w:pPr>
@@ -977,7 +999,15 @@
                 <w:sz w:val="24"/>
                 <w:szCs w:val="24"/>
               </w:rPr>
-              <w:t>The Boeing Company</w:t>
+              <w:t xml:space="preserve">The Boeing Company, </w:t>
+            </w:r>
+            <w:r>
+              <w:rPr>
+                <w:rFonts w:ascii="Georgia" w:hAnsi="Georgia" w:cstheme="majorHAnsi"/>
+                <w:sz w:val="24"/>
+                <w:szCs w:val="24"/>
+              </w:rPr>
+              <w:t>Berkeley, Missouri</w:t>
             </w:r>
           </w:p>
           <w:p>
@@ -989,8 +1019,6 @@
               </w:numPr>
               <w:rPr>
                 <w:rFonts w:ascii="Georgia" w:hAnsi="Georgia" w:cs="Arial"/>
-                <w:sz w:val="21"/>
-                <w:szCs w:val="21"/>
               </w:rPr>
             </w:pPr>
             <w:r>
@@ -999,7 +1027,23 @@
                 <w:sz w:val="21"/>
                 <w:szCs w:val="21"/>
               </w:rPr>
-              <w:t>Defined and updated system and software requirements to enhance system efficiency and traceability for avionic systems on an Air Force platform.</w:t>
+              <w:t xml:space="preserve">Architected system software to enhance the Digital Signal Processing, Digital Communication, and Sensor Fusion capabilities for an Air Force </w:t>
+            </w:r>
+            <w:r>
+              <w:rPr>
+                <w:rFonts w:ascii="Georgia" w:hAnsi="Georgia" w:cs="Arial"/>
+                <w:sz w:val="21"/>
+                <w:szCs w:val="21"/>
+              </w:rPr>
+              <w:t>W</w:t>
+            </w:r>
+            <w:r>
+              <w:rPr>
+                <w:rFonts w:ascii="Georgia" w:hAnsi="Georgia" w:cs="Arial"/>
+                <w:sz w:val="21"/>
+                <w:szCs w:val="21"/>
+              </w:rPr>
+              <w:t>arfighter.</w:t>
             </w:r>
           </w:p>
           <w:p>
@@ -1011,8 +1055,6 @@
               </w:numPr>
               <w:rPr>
                 <w:rFonts w:ascii="Georgia" w:hAnsi="Georgia" w:cs="Arial"/>
-                <w:sz w:val="21"/>
-                <w:szCs w:val="21"/>
               </w:rPr>
             </w:pPr>
             <w:r>
@@ -1021,7 +1063,7 @@
                 <w:sz w:val="21"/>
                 <w:szCs w:val="21"/>
               </w:rPr>
-              <w:t>Developed and maintained avionic systems' design architectures, including interface and sequential diagrams, to improve use-case capability algorithms.</w:t>
+              <w:t>Created use-case scenarios, interface documents, and sequential logic diagrams for the Sensor Fusion and Digital Radio computers.</w:t>
             </w:r>
           </w:p>
           <w:p>
@@ -1041,13 +1083,13 @@
                 <w:sz w:val="21"/>
                 <w:szCs w:val="21"/>
               </w:rPr>
-              <w:t>Successfully created the Interface Control Document for the Digital Communication Capability on the Warfighter, establishing a contractual obligation with the customer.</w:t>
+              <w:t>Successfully created the Program's published Interface Control Document for the Digital Communication Capability on the Warfighter, establishing a contractual obligation with the customer.</w:t>
             </w:r>
           </w:p>
         </w:tc>
         <w:tc>
           <w:tcPr>
-            <w:tcW w:w="1842" w:type="dxa"/>
+            <w:tcW w:w="2345" w:type="dxa"/>
           </w:tcPr>
           <w:p>
             <w:pPr>
@@ -1118,79 +1160,145 @@
           <w:sz w:val="21"/>
           <w:szCs w:val="21"/>
         </w:rPr>
-        <w:t>Python,</w:t>
+        <w:t xml:space="preserve">Python, Machine Learning, Artificial Intelligence, SQL, </w:t>
       </w:r>
+      <w:proofErr w:type="spellStart"/>
       <w:r>
         <w:rPr>
           <w:rFonts w:ascii="Georgia" w:hAnsi="Georgia" w:cs="Times New Roman"/>
           <w:sz w:val="21"/>
           <w:szCs w:val="21"/>
         </w:rPr>
-        <w:t xml:space="preserve"> </w:t>
+        <w:t>Tensorflow</w:t>
       </w:r>
+      <w:proofErr w:type="spellEnd"/>
       <w:r>
         <w:rPr>
           <w:rFonts w:ascii="Georgia" w:hAnsi="Georgia" w:cs="Times New Roman"/>
           <w:sz w:val="21"/>
           <w:szCs w:val="21"/>
         </w:rPr>
-        <w:t>SQL,</w:t>
+        <w:t xml:space="preserve">, </w:t>
       </w:r>
+      <w:proofErr w:type="spellStart"/>
       <w:r>
         <w:rPr>
           <w:rFonts w:ascii="Georgia" w:hAnsi="Georgia" w:cs="Times New Roman"/>
           <w:sz w:val="21"/>
           <w:szCs w:val="21"/>
         </w:rPr>
-        <w:t xml:space="preserve"> Tensorflow, Keras, Pandas, NumPy, PyMC, PyTorch, Jupyter Notebook, Matplotlib AWS, </w:t>
+        <w:t>Keras</w:t>
       </w:r>
+      <w:proofErr w:type="spellEnd"/>
       <w:r>
         <w:rPr>
           <w:rFonts w:ascii="Georgia" w:hAnsi="Georgia" w:cs="Times New Roman"/>
           <w:sz w:val="21"/>
           <w:szCs w:val="21"/>
         </w:rPr>
-        <w:t xml:space="preserve">C, C++, C#, Ada, PHP, </w:t>
+        <w:t xml:space="preserve">, Pandas, NumPy, </w:t>
       </w:r>
+      <w:proofErr w:type="spellStart"/>
       <w:r>
         <w:rPr>
           <w:rFonts w:ascii="Georgia" w:hAnsi="Georgia" w:cs="Times New Roman"/>
           <w:sz w:val="21"/>
           <w:szCs w:val="21"/>
         </w:rPr>
-        <w:t xml:space="preserve">HTML, JavaScript, </w:t>
+        <w:t>PyMC</w:t>
       </w:r>
+      <w:proofErr w:type="spellEnd"/>
       <w:r>
         <w:rPr>
           <w:rFonts w:ascii="Georgia" w:hAnsi="Georgia" w:cs="Times New Roman"/>
           <w:sz w:val="21"/>
           <w:szCs w:val="21"/>
         </w:rPr>
-        <w:t>MATLAB, ARM assembly</w:t>
+        <w:t xml:space="preserve">, </w:t>
       </w:r>
+      <w:proofErr w:type="spellStart"/>
       <w:r>
         <w:rPr>
           <w:rFonts w:ascii="Georgia" w:hAnsi="Georgia" w:cs="Times New Roman"/>
           <w:sz w:val="21"/>
           <w:szCs w:val="21"/>
         </w:rPr>
-        <w:t xml:space="preserve">, R, </w:t>
+        <w:t>PyTorch</w:t>
       </w:r>
+      <w:proofErr w:type="spellEnd"/>
       <w:r>
         <w:rPr>
           <w:rFonts w:ascii="Georgia" w:hAnsi="Georgia" w:cs="Times New Roman"/>
           <w:sz w:val="21"/>
           <w:szCs w:val="21"/>
         </w:rPr>
-        <w:t>Linux Development, Windows Development, Visual Studio, Robotics Operating System (ROS), Git, Jenkins, VersionOne, AGILE, Snowflake, Power BI</w:t>
+        <w:t xml:space="preserve">, </w:t>
       </w:r>
+      <w:proofErr w:type="spellStart"/>
       <w:r>
         <w:rPr>
           <w:rFonts w:ascii="Georgia" w:hAnsi="Georgia" w:cs="Times New Roman"/>
           <w:sz w:val="21"/>
           <w:szCs w:val="21"/>
         </w:rPr>
-        <w:t>, Tableau, Docker</w:t>
+        <w:t>Jupyter</w:t>
+      </w:r>
+      <w:proofErr w:type="spellEnd"/>
+      <w:r>
+        <w:rPr>
+          <w:rFonts w:ascii="Georgia" w:hAnsi="Georgia" w:cs="Times New Roman"/>
+          <w:sz w:val="21"/>
+          <w:szCs w:val="21"/>
+        </w:rPr>
+        <w:t xml:space="preserve"> Notebook, Matplotlib, AWS, C, C++, C#, Reinforcement Learning, Deep Learning, Neural Networks, Monte Carlo Methods, Bayesian Networks, Stochastic Processes, Estimation Theory, Ada, PHP, HTML, JavaScript, MATLAB, ARM assembly, R, Linux Development, Windows Development, Visual Studio, Robotics Operating System (ROS), Git, Jenkins, VersionOne, AGILE, Snowflake, Power BI, Tableau, Docker</w:t>
+      </w:r>
+    </w:p>
+    <w:p>
+      <w:pPr>
+        <w:pStyle w:val="NoSpacing"/>
+        <w:rPr>
+          <w:rFonts w:ascii="Georgia" w:hAnsi="Georgia" w:cs="Times New Roman"/>
+          <w:sz w:val="21"/>
+          <w:szCs w:val="21"/>
+        </w:rPr>
+      </w:pPr>
+    </w:p>
+    <w:p>
+      <w:pPr>
+        <w:pStyle w:val="NoSpacing"/>
+        <w:rPr>
+          <w:rFonts w:asciiTheme="majorHAnsi" w:hAnsiTheme="majorHAnsi" w:cs="Times New Roman"/>
+        </w:rPr>
+      </w:pPr>
+      <w:r>
+        <w:rPr>
+          <w:rFonts w:ascii="Georgia" w:hAnsi="Georgia" w:cs="Times New Roman"/>
+          <w:b/>
+          <w:sz w:val="24"/>
+          <w:szCs w:val="24"/>
+        </w:rPr>
+        <w:t>GitHub</w:t>
+      </w:r>
+      <w:r>
+        <w:rPr>
+          <w:rFonts w:asciiTheme="majorHAnsi" w:hAnsiTheme="majorHAnsi" w:cs="Times New Roman"/>
+          <w:i/>
+        </w:rPr>
+        <w:t xml:space="preserve">: </w:t>
+      </w:r>
+      <w:hyperlink r:id="rId8" w:history="1">
+        <w:r>
+          <w:rPr>
+            <w:rStyle w:val="Hyperlink"/>
+            <w:rFonts w:ascii="Georgia" w:hAnsi="Georgia" w:cs="Times New Roman"/>
+            <w:sz w:val="20"/>
+            <w:szCs w:val="20"/>
+          </w:rPr>
+          <w:t>https://github.com/aflynn0213</w:t>
+        </w:r>
+      </w:hyperlink>
+      <w:r>
+        <w:t xml:space="preserve"> </w:t>
       </w:r>
     </w:p>
     <w:p>
@@ -2510,6 +2618,119 @@
     </w:lvl>
   </w:abstractNum>
   <w:abstractNum w:abstractNumId="12" w15:restartNumberingAfterBreak="0">
+    <w:nsid w:val="51F03264"/>
+    <w:multiLevelType w:val="hybridMultilevel"/>
+    <w:tmpl w:val="A48C33BE"/>
+    <w:lvl w:ilvl="0" w:tplc="04090001">
+      <w:start w:val="1"/>
+      <w:numFmt w:val="bullet"/>
+      <w:lvlText w:val=""/>
+      <w:lvlJc w:val="left"/>
+      <w:pPr>
+        <w:ind w:left="720" w:hanging="360"/>
+      </w:pPr>
+      <w:rPr>
+        <w:rFonts w:ascii="Symbol" w:hAnsi="Symbol" w:hint="default"/>
+      </w:rPr>
+    </w:lvl>
+    <w:lvl w:ilvl="1" w:tplc="04090003" w:tentative="1">
+      <w:start w:val="1"/>
+      <w:numFmt w:val="bullet"/>
+      <w:lvlText w:val="o"/>
+      <w:lvlJc w:val="left"/>
+      <w:pPr>
+        <w:ind w:left="1440" w:hanging="360"/>
+      </w:pPr>
+      <w:rPr>
+        <w:rFonts w:ascii="Courier New" w:hAnsi="Courier New" w:cs="Courier New" w:hint="default"/>
+      </w:rPr>
+    </w:lvl>
+    <w:lvl w:ilvl="2" w:tplc="04090005" w:tentative="1">
+      <w:start w:val="1"/>
+      <w:numFmt w:val="bullet"/>
+      <w:lvlText w:val=""/>
+      <w:lvlJc w:val="left"/>
+      <w:pPr>
+        <w:ind w:left="2160" w:hanging="360"/>
+      </w:pPr>
+      <w:rPr>
+        <w:rFonts w:ascii="Wingdings" w:hAnsi="Wingdings" w:hint="default"/>
+      </w:rPr>
+    </w:lvl>
+    <w:lvl w:ilvl="3" w:tplc="04090001" w:tentative="1">
+      <w:start w:val="1"/>
+      <w:numFmt w:val="bullet"/>
+      <w:lvlText w:val=""/>
+      <w:lvlJc w:val="left"/>
+      <w:pPr>
+        <w:ind w:left="2880" w:hanging="360"/>
+      </w:pPr>
+      <w:rPr>
+        <w:rFonts w:ascii="Symbol" w:hAnsi="Symbol" w:hint="default"/>
+      </w:rPr>
+    </w:lvl>
+    <w:lvl w:ilvl="4" w:tplc="04090003" w:tentative="1">
+      <w:start w:val="1"/>
+      <w:numFmt w:val="bullet"/>
+      <w:lvlText w:val="o"/>
+      <w:lvlJc w:val="left"/>
+      <w:pPr>
+        <w:ind w:left="3600" w:hanging="360"/>
+      </w:pPr>
+      <w:rPr>
+        <w:rFonts w:ascii="Courier New" w:hAnsi="Courier New" w:cs="Courier New" w:hint="default"/>
+      </w:rPr>
+    </w:lvl>
+    <w:lvl w:ilvl="5" w:tplc="04090005" w:tentative="1">
+      <w:start w:val="1"/>
+      <w:numFmt w:val="bullet"/>
+      <w:lvlText w:val=""/>
+      <w:lvlJc w:val="left"/>
+      <w:pPr>
+        <w:ind w:left="4320" w:hanging="360"/>
+      </w:pPr>
+      <w:rPr>
+        <w:rFonts w:ascii="Wingdings" w:hAnsi="Wingdings" w:hint="default"/>
+      </w:rPr>
+    </w:lvl>
+    <w:lvl w:ilvl="6" w:tplc="04090001" w:tentative="1">
+      <w:start w:val="1"/>
+      <w:numFmt w:val="bullet"/>
+      <w:lvlText w:val=""/>
+      <w:lvlJc w:val="left"/>
+      <w:pPr>
+        <w:ind w:left="5040" w:hanging="360"/>
+      </w:pPr>
+      <w:rPr>
+        <w:rFonts w:ascii="Symbol" w:hAnsi="Symbol" w:hint="default"/>
+      </w:rPr>
+    </w:lvl>
+    <w:lvl w:ilvl="7" w:tplc="04090003" w:tentative="1">
+      <w:start w:val="1"/>
+      <w:numFmt w:val="bullet"/>
+      <w:lvlText w:val="o"/>
+      <w:lvlJc w:val="left"/>
+      <w:pPr>
+        <w:ind w:left="5760" w:hanging="360"/>
+      </w:pPr>
+      <w:rPr>
+        <w:rFonts w:ascii="Courier New" w:hAnsi="Courier New" w:cs="Courier New" w:hint="default"/>
+      </w:rPr>
+    </w:lvl>
+    <w:lvl w:ilvl="8" w:tplc="04090005" w:tentative="1">
+      <w:start w:val="1"/>
+      <w:numFmt w:val="bullet"/>
+      <w:lvlText w:val=""/>
+      <w:lvlJc w:val="left"/>
+      <w:pPr>
+        <w:ind w:left="6480" w:hanging="360"/>
+      </w:pPr>
+      <w:rPr>
+        <w:rFonts w:ascii="Wingdings" w:hAnsi="Wingdings" w:hint="default"/>
+      </w:rPr>
+    </w:lvl>
+  </w:abstractNum>
+  <w:abstractNum w:abstractNumId="13" w15:restartNumberingAfterBreak="0">
     <w:nsid w:val="55B12B71"/>
     <w:multiLevelType w:val="hybridMultilevel"/>
     <w:tmpl w:val="6F348AE6"/>
@@ -2622,7 +2843,7 @@
       </w:rPr>
     </w:lvl>
   </w:abstractNum>
-  <w:abstractNum w:abstractNumId="13" w15:restartNumberingAfterBreak="0">
+  <w:abstractNum w:abstractNumId="14" w15:restartNumberingAfterBreak="0">
     <w:nsid w:val="577F7103"/>
     <w:multiLevelType w:val="hybridMultilevel"/>
     <w:tmpl w:val="973C48F4"/>
@@ -2735,7 +2956,7 @@
       </w:rPr>
     </w:lvl>
   </w:abstractNum>
-  <w:abstractNum w:abstractNumId="14" w15:restartNumberingAfterBreak="0">
+  <w:abstractNum w:abstractNumId="15" w15:restartNumberingAfterBreak="0">
     <w:nsid w:val="579E03B3"/>
     <w:multiLevelType w:val="hybridMultilevel"/>
     <w:tmpl w:val="334A1A6E"/>
@@ -2848,7 +3069,7 @@
       </w:rPr>
     </w:lvl>
   </w:abstractNum>
-  <w:abstractNum w:abstractNumId="15" w15:restartNumberingAfterBreak="0">
+  <w:abstractNum w:abstractNumId="16" w15:restartNumberingAfterBreak="0">
     <w:nsid w:val="5DAC487A"/>
     <w:multiLevelType w:val="hybridMultilevel"/>
     <w:tmpl w:val="837E080C"/>
@@ -2961,7 +3182,7 @@
       </w:rPr>
     </w:lvl>
   </w:abstractNum>
-  <w:abstractNum w:abstractNumId="16" w15:restartNumberingAfterBreak="0">
+  <w:abstractNum w:abstractNumId="17" w15:restartNumberingAfterBreak="0">
     <w:nsid w:val="6188719A"/>
     <w:multiLevelType w:val="hybridMultilevel"/>
     <w:tmpl w:val="FDCAB3CC"/>
@@ -3074,7 +3295,7 @@
       </w:rPr>
     </w:lvl>
   </w:abstractNum>
-  <w:abstractNum w:abstractNumId="17" w15:restartNumberingAfterBreak="0">
+  <w:abstractNum w:abstractNumId="18" w15:restartNumberingAfterBreak="0">
     <w:nsid w:val="62F21E01"/>
     <w:multiLevelType w:val="hybridMultilevel"/>
     <w:tmpl w:val="A75A9618"/>
@@ -3187,7 +3408,7 @@
       </w:rPr>
     </w:lvl>
   </w:abstractNum>
-  <w:abstractNum w:abstractNumId="18" w15:restartNumberingAfterBreak="0">
+  <w:abstractNum w:abstractNumId="19" w15:restartNumberingAfterBreak="0">
     <w:nsid w:val="65216094"/>
     <w:multiLevelType w:val="hybridMultilevel"/>
     <w:tmpl w:val="5CCEE600"/>
@@ -3300,7 +3521,7 @@
       </w:rPr>
     </w:lvl>
   </w:abstractNum>
-  <w:abstractNum w:abstractNumId="19" w15:restartNumberingAfterBreak="0">
+  <w:abstractNum w:abstractNumId="20" w15:restartNumberingAfterBreak="0">
     <w:nsid w:val="65FA6530"/>
     <w:multiLevelType w:val="hybridMultilevel"/>
     <w:tmpl w:val="6158D816"/>
@@ -3413,7 +3634,120 @@
       </w:rPr>
     </w:lvl>
   </w:abstractNum>
-  <w:abstractNum w:abstractNumId="20" w15:restartNumberingAfterBreak="0">
+  <w:abstractNum w:abstractNumId="21" w15:restartNumberingAfterBreak="0">
+    <w:nsid w:val="6E893C1F"/>
+    <w:multiLevelType w:val="hybridMultilevel"/>
+    <w:tmpl w:val="85FECDAC"/>
+    <w:lvl w:ilvl="0" w:tplc="04090001">
+      <w:start w:val="1"/>
+      <w:numFmt w:val="bullet"/>
+      <w:lvlText w:val=""/>
+      <w:lvlJc w:val="left"/>
+      <w:pPr>
+        <w:ind w:left="720" w:hanging="360"/>
+      </w:pPr>
+      <w:rPr>
+        <w:rFonts w:ascii="Symbol" w:hAnsi="Symbol" w:hint="default"/>
+      </w:rPr>
+    </w:lvl>
+    <w:lvl w:ilvl="1" w:tplc="04090003" w:tentative="1">
+      <w:start w:val="1"/>
+      <w:numFmt w:val="bullet"/>
+      <w:lvlText w:val="o"/>
+      <w:lvlJc w:val="left"/>
+      <w:pPr>
+        <w:ind w:left="1440" w:hanging="360"/>
+      </w:pPr>
+      <w:rPr>
+        <w:rFonts w:ascii="Courier New" w:hAnsi="Courier New" w:cs="Courier New" w:hint="default"/>
+      </w:rPr>
+    </w:lvl>
+    <w:lvl w:ilvl="2" w:tplc="04090005" w:tentative="1">
+      <w:start w:val="1"/>
+      <w:numFmt w:val="bullet"/>
+      <w:lvlText w:val=""/>
+      <w:lvlJc w:val="left"/>
+      <w:pPr>
+        <w:ind w:left="2160" w:hanging="360"/>
+      </w:pPr>
+      <w:rPr>
+        <w:rFonts w:ascii="Wingdings" w:hAnsi="Wingdings" w:hint="default"/>
+      </w:rPr>
+    </w:lvl>
+    <w:lvl w:ilvl="3" w:tplc="04090001" w:tentative="1">
+      <w:start w:val="1"/>
+      <w:numFmt w:val="bullet"/>
+      <w:lvlText w:val=""/>
+      <w:lvlJc w:val="left"/>
+      <w:pPr>
+        <w:ind w:left="2880" w:hanging="360"/>
+      </w:pPr>
+      <w:rPr>
+        <w:rFonts w:ascii="Symbol" w:hAnsi="Symbol" w:hint="default"/>
+      </w:rPr>
+    </w:lvl>
+    <w:lvl w:ilvl="4" w:tplc="04090003" w:tentative="1">
+      <w:start w:val="1"/>
+      <w:numFmt w:val="bullet"/>
+      <w:lvlText w:val="o"/>
+      <w:lvlJc w:val="left"/>
+      <w:pPr>
+        <w:ind w:left="3600" w:hanging="360"/>
+      </w:pPr>
+      <w:rPr>
+        <w:rFonts w:ascii="Courier New" w:hAnsi="Courier New" w:cs="Courier New" w:hint="default"/>
+      </w:rPr>
+    </w:lvl>
+    <w:lvl w:ilvl="5" w:tplc="04090005" w:tentative="1">
+      <w:start w:val="1"/>
+      <w:numFmt w:val="bullet"/>
+      <w:lvlText w:val=""/>
+      <w:lvlJc w:val="left"/>
+      <w:pPr>
+        <w:ind w:left="4320" w:hanging="360"/>
+      </w:pPr>
+      <w:rPr>
+        <w:rFonts w:ascii="Wingdings" w:hAnsi="Wingdings" w:hint="default"/>
+      </w:rPr>
+    </w:lvl>
+    <w:lvl w:ilvl="6" w:tplc="04090001" w:tentative="1">
+      <w:start w:val="1"/>
+      <w:numFmt w:val="bullet"/>
+      <w:lvlText w:val=""/>
+      <w:lvlJc w:val="left"/>
+      <w:pPr>
+        <w:ind w:left="5040" w:hanging="360"/>
+      </w:pPr>
+      <w:rPr>
+        <w:rFonts w:ascii="Symbol" w:hAnsi="Symbol" w:hint="default"/>
+      </w:rPr>
+    </w:lvl>
+    <w:lvl w:ilvl="7" w:tplc="04090003" w:tentative="1">
+      <w:start w:val="1"/>
+      <w:numFmt w:val="bullet"/>
+      <w:lvlText w:val="o"/>
+      <w:lvlJc w:val="left"/>
+      <w:pPr>
+        <w:ind w:left="5760" w:hanging="360"/>
+      </w:pPr>
+      <w:rPr>
+        <w:rFonts w:ascii="Courier New" w:hAnsi="Courier New" w:cs="Courier New" w:hint="default"/>
+      </w:rPr>
+    </w:lvl>
+    <w:lvl w:ilvl="8" w:tplc="04090005" w:tentative="1">
+      <w:start w:val="1"/>
+      <w:numFmt w:val="bullet"/>
+      <w:lvlText w:val=""/>
+      <w:lvlJc w:val="left"/>
+      <w:pPr>
+        <w:ind w:left="6480" w:hanging="360"/>
+      </w:pPr>
+      <w:rPr>
+        <w:rFonts w:ascii="Wingdings" w:hAnsi="Wingdings" w:hint="default"/>
+      </w:rPr>
+    </w:lvl>
+  </w:abstractNum>
+  <w:abstractNum w:abstractNumId="22" w15:restartNumberingAfterBreak="0">
     <w:nsid w:val="708B6723"/>
     <w:multiLevelType w:val="hybridMultilevel"/>
     <w:tmpl w:val="F5CE9CEA"/>
@@ -3526,7 +3860,7 @@
       </w:rPr>
     </w:lvl>
   </w:abstractNum>
-  <w:abstractNum w:abstractNumId="21" w15:restartNumberingAfterBreak="0">
+  <w:abstractNum w:abstractNumId="23" w15:restartNumberingAfterBreak="0">
     <w:nsid w:val="7A1A078C"/>
     <w:multiLevelType w:val="hybridMultilevel"/>
     <w:tmpl w:val="91341468"/>
@@ -3639,7 +3973,7 @@
       </w:rPr>
     </w:lvl>
   </w:abstractNum>
-  <w:abstractNum w:abstractNumId="22" w15:restartNumberingAfterBreak="0">
+  <w:abstractNum w:abstractNumId="24" w15:restartNumberingAfterBreak="0">
     <w:nsid w:val="7F693B5A"/>
     <w:multiLevelType w:val="hybridMultilevel"/>
     <w:tmpl w:val="CB424E30"/>
@@ -3759,40 +4093,40 @@
     <w:abstractNumId w:val="7"/>
   </w:num>
   <w:num w:numId="3" w16cid:durableId="997462360">
-    <w:abstractNumId w:val="12"/>
+    <w:abstractNumId w:val="13"/>
   </w:num>
   <w:num w:numId="4" w16cid:durableId="1953904094">
     <w:abstractNumId w:val="6"/>
   </w:num>
   <w:num w:numId="5" w16cid:durableId="1816869030">
-    <w:abstractNumId w:val="20"/>
+    <w:abstractNumId w:val="22"/>
   </w:num>
   <w:num w:numId="6" w16cid:durableId="1465083383">
     <w:abstractNumId w:val="3"/>
   </w:num>
   <w:num w:numId="7" w16cid:durableId="1352099413">
-    <w:abstractNumId w:val="15"/>
+    <w:abstractNumId w:val="16"/>
   </w:num>
   <w:num w:numId="8" w16cid:durableId="871306631">
-    <w:abstractNumId w:val="21"/>
+    <w:abstractNumId w:val="23"/>
   </w:num>
   <w:num w:numId="9" w16cid:durableId="822938162">
-    <w:abstractNumId w:val="17"/>
+    <w:abstractNumId w:val="18"/>
   </w:num>
   <w:num w:numId="10" w16cid:durableId="119151161">
     <w:abstractNumId w:val="0"/>
   </w:num>
   <w:num w:numId="11" w16cid:durableId="1386759617">
-    <w:abstractNumId w:val="18"/>
+    <w:abstractNumId w:val="19"/>
   </w:num>
   <w:num w:numId="12" w16cid:durableId="2105832243">
     <w:abstractNumId w:val="4"/>
   </w:num>
   <w:num w:numId="13" w16cid:durableId="643509766">
-    <w:abstractNumId w:val="22"/>
+    <w:abstractNumId w:val="24"/>
   </w:num>
   <w:num w:numId="14" w16cid:durableId="973095645">
-    <w:abstractNumId w:val="16"/>
+    <w:abstractNumId w:val="17"/>
   </w:num>
   <w:num w:numId="15" w16cid:durableId="945884750">
     <w:abstractNumId w:val="1"/>
@@ -3807,19 +4141,25 @@
     <w:abstractNumId w:val="10"/>
   </w:num>
   <w:num w:numId="19" w16cid:durableId="1151407213">
-    <w:abstractNumId w:val="14"/>
+    <w:abstractNumId w:val="15"/>
   </w:num>
   <w:num w:numId="20" w16cid:durableId="392435071">
-    <w:abstractNumId w:val="19"/>
+    <w:abstractNumId w:val="20"/>
   </w:num>
   <w:num w:numId="21" w16cid:durableId="532813203">
     <w:abstractNumId w:val="11"/>
   </w:num>
   <w:num w:numId="22" w16cid:durableId="651762951">
-    <w:abstractNumId w:val="13"/>
+    <w:abstractNumId w:val="14"/>
   </w:num>
   <w:num w:numId="23" w16cid:durableId="1367633063">
     <w:abstractNumId w:val="5"/>
+  </w:num>
+  <w:num w:numId="24" w16cid:durableId="957029006">
+    <w:abstractNumId w:val="21"/>
+  </w:num>
+  <w:num w:numId="25" w16cid:durableId="1097363999">
+    <w:abstractNumId w:val="12"/>
   </w:num>
 </w:numbering>
 </file>
@@ -4227,7 +4567,6 @@
   <w:style w:type="character" w:default="1" w:styleId="DefaultParagraphFont">
     <w:name w:val="Default Paragraph Font"/>
     <w:uiPriority w:val="1"/>
-    <w:semiHidden/>
     <w:unhideWhenUsed/>
   </w:style>
   <w:style w:type="table" w:default="1" w:styleId="TableNormal">
@@ -4328,6 +4667,18 @@
       <w:ind w:left="720"/>
       <w:contextualSpacing/>
     </w:pPr>
+  </w:style>
+  <w:style w:type="character" w:styleId="FollowedHyperlink">
+    <w:name w:val="FollowedHyperlink"/>
+    <w:basedOn w:val="DefaultParagraphFont"/>
+    <w:uiPriority w:val="99"/>
+    <w:semiHidden/>
+    <w:unhideWhenUsed/>
+    <w:rsid w:val="00B41CB2"/>
+    <w:rPr>
+      <w:color w:val="954F72" w:themeColor="followedHyperlink"/>
+      <w:u w:val="single"/>
+    </w:rPr>
   </w:style>
 </w:styles>
 </file>

--- a/Job_Portfolio/OFFICIAL RESUME_working.docx
+++ b/Job_Portfolio/OFFICIAL RESUME_working.docx
@@ -796,8 +796,8 @@
         <w:tblLook w:val="04A0" w:firstRow="1" w:lastRow="0" w:firstColumn="1" w:lastColumn="0" w:noHBand="0" w:noVBand="1"/>
       </w:tblPr>
       <w:tblGrid>
-        <w:gridCol w:w="8497"/>
-        <w:gridCol w:w="2345"/>
+        <w:gridCol w:w="9000"/>
+        <w:gridCol w:w="1842"/>
       </w:tblGrid>
       <w:tr>
         <w:trPr>
@@ -805,7 +805,7 @@
         </w:trPr>
         <w:tc>
           <w:tcPr>
-            <w:tcW w:w="8497" w:type="dxa"/>
+            <w:tcW w:w="9000" w:type="dxa"/>
           </w:tcPr>
           <w:p>
             <w:pPr>
@@ -840,7 +840,15 @@
                 <w:sz w:val="24"/>
                 <w:szCs w:val="24"/>
               </w:rPr>
-              <w:t>Berkeley, Missouri</w:t>
+              <w:t>St. Louis</w:t>
+            </w:r>
+            <w:r>
+              <w:rPr>
+                <w:rFonts w:ascii="Georgia" w:hAnsi="Georgia" w:cstheme="majorHAnsi"/>
+                <w:sz w:val="24"/>
+                <w:szCs w:val="24"/>
+              </w:rPr>
+              <w:t>, Missouri</w:t>
             </w:r>
           </w:p>
           <w:p>
@@ -851,9 +859,9 @@
                 <w:numId w:val="23"/>
               </w:numPr>
               <w:rPr>
-                <w:rFonts w:ascii="Georgia" w:hAnsi="Georgia" w:cstheme="majorHAnsi"/>
-                <w:sz w:val="24"/>
-                <w:szCs w:val="24"/>
+                <w:rFonts w:ascii="Georgia" w:hAnsi="Georgia" w:cs="Arial"/>
+                <w:sz w:val="21"/>
+                <w:szCs w:val="21"/>
               </w:rPr>
             </w:pPr>
             <w:r>
@@ -862,7 +870,39 @@
                 <w:sz w:val="21"/>
                 <w:szCs w:val="21"/>
               </w:rPr>
-              <w:t>Occupied the role of Electronic Warfare Subject Matter Expert, developing software for the Digital Communication and Navigation capabilities in a simulation environment under RTOS constraints.</w:t>
+              <w:t xml:space="preserve">Electronic Warfare Software Subject Matter Expert for </w:t>
+            </w:r>
+            <w:r>
+              <w:rPr>
+                <w:rFonts w:ascii="Georgia" w:hAnsi="Georgia" w:cs="Arial"/>
+                <w:sz w:val="21"/>
+                <w:szCs w:val="21"/>
+              </w:rPr>
+              <w:t xml:space="preserve">a </w:t>
+            </w:r>
+            <w:r>
+              <w:rPr>
+                <w:rFonts w:ascii="Georgia" w:hAnsi="Georgia" w:cs="Arial"/>
+                <w:sz w:val="21"/>
+                <w:szCs w:val="21"/>
+              </w:rPr>
+              <w:t xml:space="preserve">USAF Training Simulator, responsible for end-to-end </w:t>
+            </w:r>
+            <w:r>
+              <w:rPr>
+                <w:rFonts w:ascii="Georgia" w:hAnsi="Georgia" w:cs="Arial"/>
+                <w:sz w:val="21"/>
+                <w:szCs w:val="21"/>
+              </w:rPr>
+              <w:t>EW processing</w:t>
+            </w:r>
+            <w:r>
+              <w:rPr>
+                <w:rFonts w:ascii="Georgia" w:hAnsi="Georgia" w:cs="Arial"/>
+                <w:sz w:val="21"/>
+                <w:szCs w:val="21"/>
+              </w:rPr>
+              <w:t xml:space="preserve"> and physics modeling.</w:t>
             </w:r>
           </w:p>
           <w:p>
@@ -873,9 +913,9 @@
                 <w:numId w:val="23"/>
               </w:numPr>
               <w:rPr>
-                <w:rFonts w:ascii="Georgia" w:hAnsi="Georgia" w:cstheme="majorHAnsi"/>
-                <w:sz w:val="24"/>
-                <w:szCs w:val="24"/>
+                <w:rFonts w:ascii="Georgia" w:hAnsi="Georgia" w:cs="Arial"/>
+                <w:sz w:val="21"/>
+                <w:szCs w:val="21"/>
               </w:rPr>
             </w:pPr>
             <w:r>
@@ -884,7 +924,23 @@
                 <w:sz w:val="21"/>
                 <w:szCs w:val="21"/>
               </w:rPr>
-              <w:t>Architected and developed Sensor Fusion and Digital Signal Processing simulation models.</w:t>
+              <w:t xml:space="preserve">Developed C++ software for </w:t>
+            </w:r>
+            <w:r>
+              <w:rPr>
+                <w:rFonts w:ascii="Georgia" w:hAnsi="Georgia" w:cs="Arial"/>
+                <w:sz w:val="21"/>
+                <w:szCs w:val="21"/>
+              </w:rPr>
+              <w:t xml:space="preserve">the USAF Trainer’s </w:t>
+            </w:r>
+            <w:r>
+              <w:rPr>
+                <w:rFonts w:ascii="Georgia" w:hAnsi="Georgia" w:cs="Arial"/>
+                <w:sz w:val="21"/>
+                <w:szCs w:val="21"/>
+              </w:rPr>
+              <w:t>Digital Communication, Navigation, Sensor Fusion, and Digital Signal Processing models within a simulation environment under Open Mission Systems RTOS constraints.</w:t>
             </w:r>
           </w:p>
           <w:p>
@@ -895,9 +951,9 @@
                 <w:numId w:val="23"/>
               </w:numPr>
               <w:rPr>
-                <w:rFonts w:ascii="Georgia" w:hAnsi="Georgia" w:cstheme="majorHAnsi"/>
-                <w:sz w:val="24"/>
-                <w:szCs w:val="24"/>
+                <w:rFonts w:ascii="Georgia" w:hAnsi="Georgia" w:cs="Arial"/>
+                <w:sz w:val="21"/>
+                <w:szCs w:val="21"/>
               </w:rPr>
             </w:pPr>
             <w:r>
@@ -906,7 +962,23 @@
                 <w:sz w:val="21"/>
                 <w:szCs w:val="21"/>
               </w:rPr>
-              <w:t>Integrated a Mid-Mission initialization capability, reducing boot-up time from 15 minutes to less than a minute, saving the program hundreds of hours of wasted time monthly.</w:t>
+              <w:t>Created and integrated a Mission Management Software solution for the MQ-25 Trainer, reducing boot-up time from 15 minutes to less than a minute, saving</w:t>
+            </w:r>
+            <w:r>
+              <w:rPr>
+                <w:rFonts w:ascii="Georgia" w:hAnsi="Georgia" w:cs="Arial"/>
+                <w:sz w:val="21"/>
+                <w:szCs w:val="21"/>
+              </w:rPr>
+              <w:t xml:space="preserve"> the program</w:t>
+            </w:r>
+            <w:r>
+              <w:rPr>
+                <w:rFonts w:ascii="Georgia" w:hAnsi="Georgia" w:cs="Arial"/>
+                <w:sz w:val="21"/>
+                <w:szCs w:val="21"/>
+              </w:rPr>
+              <w:t xml:space="preserve"> hundreds of hours monthly.</w:t>
             </w:r>
           </w:p>
           <w:p>
@@ -917,6 +989,28 @@
                 <w:numId w:val="23"/>
               </w:numPr>
               <w:rPr>
+                <w:rFonts w:ascii="Georgia" w:hAnsi="Georgia" w:cs="Arial"/>
+                <w:sz w:val="21"/>
+                <w:szCs w:val="21"/>
+              </w:rPr>
+            </w:pPr>
+            <w:r>
+              <w:rPr>
+                <w:rFonts w:ascii="Georgia" w:hAnsi="Georgia" w:cs="Arial"/>
+                <w:sz w:val="21"/>
+                <w:szCs w:val="21"/>
+              </w:rPr>
+              <w:t>Developed Vehicle Management System software for the MQ-25, including navigation and embedded control algorithms.</w:t>
+            </w:r>
+          </w:p>
+          <w:p>
+            <w:pPr>
+              <w:pStyle w:val="NoSpacing"/>
+              <w:numPr>
+                <w:ilvl w:val="0"/>
+                <w:numId w:val="23"/>
+              </w:numPr>
+              <w:rPr>
                 <w:rFonts w:ascii="Georgia" w:hAnsi="Georgia" w:cstheme="majorHAnsi"/>
                 <w:sz w:val="24"/>
                 <w:szCs w:val="24"/>
@@ -928,13 +1022,45 @@
                 <w:sz w:val="21"/>
                 <w:szCs w:val="21"/>
               </w:rPr>
-              <w:t>Developed Vehicle Management System software including navigation and embedded control algorithms.</w:t>
+              <w:t xml:space="preserve">Enhanced </w:t>
+            </w:r>
+            <w:r>
+              <w:rPr>
+                <w:rFonts w:ascii="Georgia" w:hAnsi="Georgia" w:cs="Arial"/>
+                <w:sz w:val="21"/>
+                <w:szCs w:val="21"/>
+              </w:rPr>
+              <w:t xml:space="preserve">the </w:t>
+            </w:r>
+            <w:r>
+              <w:rPr>
+                <w:rFonts w:ascii="Georgia" w:hAnsi="Georgia" w:cs="Arial"/>
+                <w:sz w:val="21"/>
+                <w:szCs w:val="21"/>
+              </w:rPr>
+              <w:t xml:space="preserve">testing infrastructure </w:t>
+            </w:r>
+            <w:r>
+              <w:rPr>
+                <w:rFonts w:ascii="Georgia" w:hAnsi="Georgia" w:cs="Arial"/>
+                <w:sz w:val="21"/>
+                <w:szCs w:val="21"/>
+              </w:rPr>
+              <w:t xml:space="preserve">and developed unit regression tests </w:t>
+            </w:r>
+            <w:r>
+              <w:rPr>
+                <w:rFonts w:ascii="Georgia" w:hAnsi="Georgia" w:cs="Arial"/>
+                <w:sz w:val="21"/>
+                <w:szCs w:val="21"/>
+              </w:rPr>
+              <w:t>in C# for the USAF Trainer and MQ-25 System Software.</w:t>
             </w:r>
           </w:p>
         </w:tc>
         <w:tc>
           <w:tcPr>
-            <w:tcW w:w="2345" w:type="dxa"/>
+            <w:tcW w:w="1842" w:type="dxa"/>
           </w:tcPr>
           <w:p>
             <w:pPr>
@@ -972,7 +1098,7 @@
         </w:trPr>
         <w:tc>
           <w:tcPr>
-            <w:tcW w:w="8497" w:type="dxa"/>
+            <w:tcW w:w="9000" w:type="dxa"/>
           </w:tcPr>
           <w:p>
             <w:pPr>
@@ -1007,7 +1133,15 @@
                 <w:sz w:val="24"/>
                 <w:szCs w:val="24"/>
               </w:rPr>
-              <w:t>Berkeley, Missouri</w:t>
+              <w:t>St. Louis</w:t>
+            </w:r>
+            <w:r>
+              <w:rPr>
+                <w:rFonts w:ascii="Georgia" w:hAnsi="Georgia" w:cstheme="majorHAnsi"/>
+                <w:sz w:val="24"/>
+                <w:szCs w:val="24"/>
+              </w:rPr>
+              <w:t>, Missouri</w:t>
             </w:r>
           </w:p>
           <w:p>
@@ -1043,7 +1177,23 @@
                 <w:sz w:val="21"/>
                 <w:szCs w:val="21"/>
               </w:rPr>
-              <w:t>arfighter.</w:t>
+              <w:t>arfighter</w:t>
+            </w:r>
+            <w:r>
+              <w:rPr>
+                <w:rFonts w:ascii="Georgia" w:hAnsi="Georgia" w:cs="Arial"/>
+                <w:sz w:val="21"/>
+                <w:szCs w:val="21"/>
+              </w:rPr>
+              <w:t xml:space="preserve"> adhering to an Open Mission Systems standard</w:t>
+            </w:r>
+            <w:r>
+              <w:rPr>
+                <w:rFonts w:ascii="Georgia" w:hAnsi="Georgia" w:cs="Arial"/>
+                <w:sz w:val="21"/>
+                <w:szCs w:val="21"/>
+              </w:rPr>
+              <w:t>.</w:t>
             </w:r>
           </w:p>
           <w:p>
@@ -1063,33 +1213,45 @@
                 <w:sz w:val="21"/>
                 <w:szCs w:val="21"/>
               </w:rPr>
-              <w:t>Created use-case scenarios, interface documents, and sequential logic diagrams for the Sensor Fusion and Digital Radio computers.</w:t>
-            </w:r>
-          </w:p>
-          <w:p>
-            <w:pPr>
-              <w:pStyle w:val="NoSpacing"/>
-              <w:numPr>
-                <w:ilvl w:val="0"/>
-                <w:numId w:val="9"/>
-              </w:numPr>
+              <w:t xml:space="preserve">Successfully created the Program's published Interface Control Document for the Digital Communication Capability </w:t>
+            </w:r>
+            <w:r>
               <w:rPr>
                 <w:rFonts w:ascii="Georgia" w:hAnsi="Georgia" w:cs="Arial"/>
-              </w:rPr>
-            </w:pPr>
+                <w:sz w:val="21"/>
+                <w:szCs w:val="21"/>
+              </w:rPr>
+              <w:t xml:space="preserve">for </w:t>
+            </w:r>
             <w:r>
               <w:rPr>
                 <w:rFonts w:ascii="Georgia" w:hAnsi="Georgia" w:cs="Arial"/>
                 <w:sz w:val="21"/>
                 <w:szCs w:val="21"/>
               </w:rPr>
-              <w:t>Successfully created the Program's published Interface Control Document for the Digital Communication Capability on the Warfighter, establishing a contractual obligation with the customer.</w:t>
+              <w:t>a</w:t>
+            </w:r>
+            <w:r>
+              <w:rPr>
+                <w:rFonts w:ascii="Georgia" w:hAnsi="Georgia" w:cs="Arial"/>
+                <w:sz w:val="21"/>
+                <w:szCs w:val="21"/>
+              </w:rPr>
+              <w:t xml:space="preserve"> USAF Warfighter</w:t>
+            </w:r>
+            <w:r>
+              <w:rPr>
+                <w:rFonts w:ascii="Georgia" w:hAnsi="Georgia" w:cs="Arial"/>
+                <w:sz w:val="21"/>
+                <w:szCs w:val="21"/>
+              </w:rPr>
+              <w:t>, establishing a contractual obligation with the customer.</w:t>
             </w:r>
           </w:p>
         </w:tc>
         <w:tc>
           <w:tcPr>
-            <w:tcW w:w="2345" w:type="dxa"/>
+            <w:tcW w:w="1842" w:type="dxa"/>
           </w:tcPr>
           <w:p>
             <w:pPr>
@@ -1118,6 +1280,17 @@
         </w:tc>
       </w:tr>
     </w:tbl>
+    <w:p>
+      <w:pPr>
+        <w:pStyle w:val="NoSpacing"/>
+        <w:rPr>
+          <w:rFonts w:ascii="Georgia" w:hAnsi="Georgia" w:cs="Times New Roman"/>
+          <w:b/>
+          <w:sz w:val="24"/>
+          <w:szCs w:val="24"/>
+        </w:rPr>
+      </w:pPr>
+    </w:p>
     <w:p>
       <w:pPr>
         <w:pStyle w:val="NoSpacing"/>
@@ -1160,97 +1333,103 @@
           <w:sz w:val="21"/>
           <w:szCs w:val="21"/>
         </w:rPr>
-        <w:t xml:space="preserve">Python, Machine Learning, Artificial Intelligence, SQL, </w:t>
+        <w:t xml:space="preserve">Python, Machine Learning, Artificial Intelligence, </w:t>
       </w:r>
-      <w:proofErr w:type="spellStart"/>
       <w:r>
         <w:rPr>
           <w:rFonts w:ascii="Georgia" w:hAnsi="Georgia" w:cs="Times New Roman"/>
           <w:sz w:val="21"/>
           <w:szCs w:val="21"/>
         </w:rPr>
-        <w:t>Tensorflow</w:t>
+        <w:t>T-</w:t>
       </w:r>
-      <w:proofErr w:type="spellEnd"/>
       <w:r>
         <w:rPr>
           <w:rFonts w:ascii="Georgia" w:hAnsi="Georgia" w:cs="Times New Roman"/>
           <w:sz w:val="21"/>
           <w:szCs w:val="21"/>
         </w:rPr>
-        <w:t xml:space="preserve">, </w:t>
+        <w:t>SQL,</w:t>
       </w:r>
-      <w:proofErr w:type="spellStart"/>
       <w:r>
         <w:rPr>
           <w:rFonts w:ascii="Georgia" w:hAnsi="Georgia" w:cs="Times New Roman"/>
           <w:sz w:val="21"/>
           <w:szCs w:val="21"/>
         </w:rPr>
-        <w:t>Keras</w:t>
+        <w:t xml:space="preserve"> MySQL, Postgres</w:t>
       </w:r>
-      <w:proofErr w:type="spellEnd"/>
       <w:r>
         <w:rPr>
           <w:rFonts w:ascii="Georgia" w:hAnsi="Georgia" w:cs="Times New Roman"/>
           <w:sz w:val="21"/>
           <w:szCs w:val="21"/>
         </w:rPr>
-        <w:t xml:space="preserve">, Pandas, NumPy, </w:t>
+        <w:t>,</w:t>
       </w:r>
-      <w:proofErr w:type="spellStart"/>
       <w:r>
         <w:rPr>
           <w:rFonts w:ascii="Georgia" w:hAnsi="Georgia" w:cs="Times New Roman"/>
           <w:sz w:val="21"/>
           <w:szCs w:val="21"/>
         </w:rPr>
-        <w:t>PyMC</w:t>
+        <w:t xml:space="preserve"> Tensorflow, Keras, Pandas, NumPy, PyMC, PyTorch, Jupyter Notebook, Matplotlib, AWS, C, C++, C#, </w:t>
       </w:r>
-      <w:proofErr w:type="spellEnd"/>
       <w:r>
         <w:rPr>
           <w:rFonts w:ascii="Georgia" w:hAnsi="Georgia" w:cs="Times New Roman"/>
           <w:sz w:val="21"/>
           <w:szCs w:val="21"/>
         </w:rPr>
-        <w:t xml:space="preserve">, </w:t>
+        <w:t xml:space="preserve">Java, </w:t>
       </w:r>
-      <w:proofErr w:type="spellStart"/>
       <w:r>
         <w:rPr>
           <w:rFonts w:ascii="Georgia" w:hAnsi="Georgia" w:cs="Times New Roman"/>
           <w:sz w:val="21"/>
           <w:szCs w:val="21"/>
         </w:rPr>
-        <w:t>PyTorch</w:t>
+        <w:t xml:space="preserve">Reinforcement Learning, Deep Learning, Neural Networks, Monte Carlo Methods, Bayesian Networks, </w:t>
       </w:r>
-      <w:proofErr w:type="spellEnd"/>
       <w:r>
         <w:rPr>
           <w:rFonts w:ascii="Georgia" w:hAnsi="Georgia" w:cs="Times New Roman"/>
           <w:sz w:val="21"/>
           <w:szCs w:val="21"/>
         </w:rPr>
-        <w:t xml:space="preserve">, </w:t>
+        <w:t xml:space="preserve">Digital Communications, Digital Signal Processing, Sensor Fusion, </w:t>
       </w:r>
-      <w:proofErr w:type="spellStart"/>
       <w:r>
         <w:rPr>
           <w:rFonts w:ascii="Georgia" w:hAnsi="Georgia" w:cs="Times New Roman"/>
           <w:sz w:val="21"/>
           <w:szCs w:val="21"/>
         </w:rPr>
-        <w:t>Jupyter</w:t>
+        <w:t xml:space="preserve">Stochastic Processes, Estimation Theory, Ada, PHP, HTML, JavaScript, MATLAB, ARM assembly, R, Linux Development, Windows Development, Visual Studio, Robotics Operating System (ROS), Git, Jenkins, VersionOne, AGILE, </w:t>
       </w:r>
-      <w:proofErr w:type="spellEnd"/>
       <w:r>
         <w:rPr>
           <w:rFonts w:ascii="Georgia" w:hAnsi="Georgia" w:cs="Times New Roman"/>
           <w:sz w:val="21"/>
           <w:szCs w:val="21"/>
         </w:rPr>
-        <w:t xml:space="preserve"> Notebook, Matplotlib, AWS, C, C++, C#, Reinforcement Learning, Deep Learning, Neural Networks, Monte Carlo Methods, Bayesian Networks, Stochastic Processes, Estimation Theory, Ada, PHP, HTML, JavaScript, MATLAB, ARM assembly, R, Linux Development, Windows Development, Visual Studio, Robotics Operating System (ROS), Git, Jenkins, VersionOne, AGILE, Snowflake, Power BI, Tableau, Docker</w:t>
+        <w:t>Apache Spark</w:t>
+      </w:r>
+      <w:r>
+        <w:rPr>
+          <w:rFonts w:ascii="Georgia" w:hAnsi="Georgia" w:cs="Times New Roman"/>
+          <w:sz w:val="21"/>
+          <w:szCs w:val="21"/>
+        </w:rPr>
+        <w:t>, Tableau, Docker</w:t>
+      </w:r>
+      <w:r>
+        <w:rPr>
+          <w:rFonts w:ascii="Georgia" w:hAnsi="Georgia" w:cs="Times New Roman"/>
+          <w:sz w:val="21"/>
+          <w:szCs w:val="21"/>
+        </w:rPr>
+        <w:t>, Kubernetes, Airflow</w:t>
       </w:r>
     </w:p>
     <w:p>
@@ -4680,6 +4859,17 @@
       <w:u w:val="single"/>
     </w:rPr>
   </w:style>
+  <w:style w:type="character" w:styleId="Strong">
+    <w:name w:val="Strong"/>
+    <w:basedOn w:val="DefaultParagraphFont"/>
+    <w:uiPriority w:val="22"/>
+    <w:qFormat/>
+    <w:rsid w:val="00FB280E"/>
+    <w:rPr>
+      <w:b/>
+      <w:bCs/>
+    </w:rPr>
+  </w:style>
 </w:styles>
 </file>
 
